--- a/Files/planningGroup17.docx
+++ b/Files/planningGroup17.docx
@@ -126,8 +126,13 @@
                 <w:numId w:val="1"/>
               </w:numPr>
             </w:pPr>
-            <w:r>
-              <w:t>To do list maken</w:t>
+            <w:proofErr w:type="spellStart"/>
+            <w:r>
+              <w:t>To</w:t>
+            </w:r>
+            <w:proofErr w:type="spellEnd"/>
+            <w:r>
+              <w:t xml:space="preserve"> do list maken</w:t>
             </w:r>
           </w:p>
           <w:p>
@@ -266,8 +271,13 @@
               </w:numPr>
             </w:pPr>
             <w:r>
-              <w:t>Form 1 scripten</w:t>
-            </w:r>
+              <w:t xml:space="preserve">Form 1 </w:t>
+            </w:r>
+            <w:proofErr w:type="spellStart"/>
+            <w:r>
+              <w:t>scripten</w:t>
+            </w:r>
+            <w:proofErr w:type="spellEnd"/>
           </w:p>
         </w:tc>
       </w:tr>
@@ -357,8 +367,13 @@
               </w:numPr>
             </w:pPr>
             <w:r>
-              <w:t>Form 1 verder scripten</w:t>
-            </w:r>
+              <w:t xml:space="preserve">Form 1 verder </w:t>
+            </w:r>
+            <w:proofErr w:type="spellStart"/>
+            <w:r>
+              <w:t>scripten</w:t>
+            </w:r>
+            <w:proofErr w:type="spellEnd"/>
           </w:p>
         </w:tc>
         <w:tc>
@@ -443,8 +458,13 @@
               </w:numPr>
             </w:pPr>
             <w:r>
-              <w:t>Form 1 verder scripten</w:t>
-            </w:r>
+              <w:t xml:space="preserve">Form 1 verder </w:t>
+            </w:r>
+            <w:proofErr w:type="spellStart"/>
+            <w:r>
+              <w:t>scripten</w:t>
+            </w:r>
+            <w:proofErr w:type="spellEnd"/>
           </w:p>
         </w:tc>
         <w:tc>
@@ -477,8 +497,10 @@
               </w:numPr>
             </w:pPr>
             <w:r>
-              <w:t>Witregels en comments aan code toevoegen</w:t>
-            </w:r>
+              <w:t>Class diagram en code map maken.</w:t>
+            </w:r>
+            <w:bookmarkStart w:id="0" w:name="_GoBack"/>
+            <w:bookmarkEnd w:id="0"/>
           </w:p>
         </w:tc>
       </w:tr>
@@ -556,7 +578,32 @@
               </w:numPr>
             </w:pPr>
             <w:r>
-              <w:t>Plan van aanpak controlen</w:t>
+              <w:t xml:space="preserve">Plan van aanpak </w:t>
+            </w:r>
+            <w:proofErr w:type="spellStart"/>
+            <w:r>
+              <w:t>controlen</w:t>
+            </w:r>
+            <w:proofErr w:type="spellEnd"/>
+          </w:p>
+          <w:p>
+            <w:pPr>
+              <w:pStyle w:val="Lijstalinea"/>
+              <w:numPr>
+                <w:ilvl w:val="0"/>
+                <w:numId w:val="1"/>
+              </w:numPr>
+            </w:pPr>
+            <w:r>
+              <w:t xml:space="preserve">Witregels en </w:t>
+            </w:r>
+            <w:proofErr w:type="spellStart"/>
+            <w:r>
+              <w:t>comments</w:t>
+            </w:r>
+            <w:proofErr w:type="spellEnd"/>
+            <w:r>
+              <w:t xml:space="preserve"> aan code toevoegen</w:t>
             </w:r>
           </w:p>
         </w:tc>
@@ -591,6 +638,26 @@
             </w:pPr>
             <w:r>
               <w:t>Code conventies controleren</w:t>
+            </w:r>
+          </w:p>
+          <w:p>
+            <w:pPr>
+              <w:pStyle w:val="Lijstalinea"/>
+              <w:numPr>
+                <w:ilvl w:val="0"/>
+                <w:numId w:val="1"/>
+              </w:numPr>
+            </w:pPr>
+            <w:r>
+              <w:t xml:space="preserve">Witregels en </w:t>
+            </w:r>
+            <w:proofErr w:type="spellStart"/>
+            <w:r>
+              <w:t>comments</w:t>
+            </w:r>
+            <w:proofErr w:type="spellEnd"/>
+            <w:r>
+              <w:t xml:space="preserve"> aan code toevoegen</w:t>
             </w:r>
           </w:p>
         </w:tc>
@@ -658,44 +725,57 @@
                 <w:numId w:val="1"/>
               </w:numPr>
             </w:pPr>
-            <w:r>
-              <w:t>Opset testen</w:t>
-            </w:r>
-            <w:bookmarkStart w:id="0" w:name="_GoBack"/>
-            <w:bookmarkEnd w:id="0"/>
-          </w:p>
-        </w:tc>
-        <w:tc>
-          <w:tcPr>
-            <w:tcW w:w="3021" w:type="dxa"/>
-          </w:tcPr>
-          <w:p>
-            <w:pPr>
-              <w:pStyle w:val="Lijstalinea"/>
-              <w:numPr>
-                <w:ilvl w:val="0"/>
-                <w:numId w:val="1"/>
-              </w:numPr>
-            </w:pPr>
-            <w:r>
-              <w:t>Opset presentatie</w:t>
-            </w:r>
-          </w:p>
-        </w:tc>
-        <w:tc>
-          <w:tcPr>
-            <w:tcW w:w="3021" w:type="dxa"/>
-          </w:tcPr>
-          <w:p>
-            <w:pPr>
-              <w:pStyle w:val="Lijstalinea"/>
-              <w:numPr>
-                <w:ilvl w:val="0"/>
-                <w:numId w:val="1"/>
-              </w:numPr>
-            </w:pPr>
-            <w:r>
-              <w:t>Opset factuur</w:t>
+            <w:proofErr w:type="spellStart"/>
+            <w:r>
+              <w:t>Opset</w:t>
+            </w:r>
+            <w:proofErr w:type="spellEnd"/>
+            <w:r>
+              <w:t xml:space="preserve"> testen</w:t>
+            </w:r>
+          </w:p>
+        </w:tc>
+        <w:tc>
+          <w:tcPr>
+            <w:tcW w:w="3021" w:type="dxa"/>
+          </w:tcPr>
+          <w:p>
+            <w:pPr>
+              <w:pStyle w:val="Lijstalinea"/>
+              <w:numPr>
+                <w:ilvl w:val="0"/>
+                <w:numId w:val="1"/>
+              </w:numPr>
+            </w:pPr>
+            <w:proofErr w:type="spellStart"/>
+            <w:r>
+              <w:t>Opset</w:t>
+            </w:r>
+            <w:proofErr w:type="spellEnd"/>
+            <w:r>
+              <w:t xml:space="preserve"> presentatie</w:t>
+            </w:r>
+          </w:p>
+        </w:tc>
+        <w:tc>
+          <w:tcPr>
+            <w:tcW w:w="3021" w:type="dxa"/>
+          </w:tcPr>
+          <w:p>
+            <w:pPr>
+              <w:pStyle w:val="Lijstalinea"/>
+              <w:numPr>
+                <w:ilvl w:val="0"/>
+                <w:numId w:val="1"/>
+              </w:numPr>
+            </w:pPr>
+            <w:proofErr w:type="spellStart"/>
+            <w:r>
+              <w:t>Opset</w:t>
+            </w:r>
+            <w:proofErr w:type="spellEnd"/>
+            <w:r>
+              <w:t xml:space="preserve"> factuur</w:t>
             </w:r>
           </w:p>
         </w:tc>
